--- a/Documents/Meetings/4_9_2015/24_Minutes.docx
+++ b/Documents/Meetings/4_9_2015/24_Minutes.docx
@@ -42,7 +42,16 @@
           <w:sz w:val="24"/>
           <w:szCs w:val="24"/>
         </w:rPr>
-        <w:t>Begin Time</w:t>
+        <w:t xml:space="preserve">Begin </w:t>
+      </w:r>
+      <w:proofErr w:type="gramStart"/>
+      <w:r>
+        <w:rPr>
+          <w:b/>
+          <w:sz w:val="24"/>
+          <w:szCs w:val="24"/>
+        </w:rPr>
+        <w:t>Time</w:t>
       </w:r>
       <w:r>
         <w:rPr>
@@ -51,6 +60,7 @@
         </w:rPr>
         <w:t xml:space="preserve">  :</w:t>
       </w:r>
+      <w:proofErr w:type="gramEnd"/>
       <w:r>
         <w:rPr>
           <w:sz w:val="24"/>
@@ -186,8 +196,18 @@
           <w:sz w:val="24"/>
           <w:szCs w:val="24"/>
         </w:rPr>
-        <w:t>Members Present :</w:t>
-      </w:r>
+        <w:t xml:space="preserve">Members </w:t>
+      </w:r>
+      <w:proofErr w:type="gramStart"/>
+      <w:r>
+        <w:rPr>
+          <w:b/>
+          <w:sz w:val="24"/>
+          <w:szCs w:val="24"/>
+        </w:rPr>
+        <w:t>Present :</w:t>
+      </w:r>
+      <w:proofErr w:type="gramEnd"/>
       <w:r>
         <w:rPr>
           <w:sz w:val="24"/>
@@ -209,7 +229,25 @@
           <w:sz w:val="24"/>
           <w:szCs w:val="24"/>
         </w:rPr>
-        <w:t xml:space="preserve">Members Absent  : </w:t>
+        <w:t xml:space="preserve">Members </w:t>
+      </w:r>
+      <w:proofErr w:type="gramStart"/>
+      <w:r>
+        <w:rPr>
+          <w:b/>
+          <w:sz w:val="24"/>
+          <w:szCs w:val="24"/>
+        </w:rPr>
+        <w:t>Absent  :</w:t>
+      </w:r>
+      <w:proofErr w:type="gramEnd"/>
+      <w:r>
+        <w:rPr>
+          <w:b/>
+          <w:sz w:val="24"/>
+          <w:szCs w:val="24"/>
+        </w:rPr>
+        <w:t xml:space="preserve"> </w:t>
       </w:r>
       <w:r>
         <w:rPr>
@@ -336,28 +374,7 @@
           <w:sz w:val="24"/>
           <w:szCs w:val="24"/>
         </w:rPr>
-        <w:t>Finish e</w:t>
-      </w:r>
-      <w:r>
-        <w:rPr>
-          <w:sz w:val="24"/>
-          <w:szCs w:val="24"/>
-        </w:rPr>
-        <w:t>ncryption</w:t>
-      </w:r>
-      <w:r>
-        <w:rPr>
-          <w:sz w:val="24"/>
-          <w:szCs w:val="24"/>
-        </w:rPr>
-        <w:t xml:space="preserve"> today</w:t>
-      </w:r>
-      <w:r>
-        <w:rPr>
-          <w:sz w:val="24"/>
-          <w:szCs w:val="24"/>
-        </w:rPr>
-        <w:t xml:space="preserve"> – Jordan</w:t>
+        <w:t>Finish encryption today – Jordan</w:t>
       </w:r>
     </w:p>
     <w:p>
@@ -516,21 +533,7 @@
           <w:sz w:val="24"/>
           <w:szCs w:val="24"/>
         </w:rPr>
-        <w:t>Jordan says t</w:t>
-      </w:r>
-      <w:r>
-        <w:rPr>
-          <w:sz w:val="24"/>
-          <w:szCs w:val="24"/>
-        </w:rPr>
-        <w:t>esting password from the file</w:t>
-      </w:r>
-      <w:r>
-        <w:rPr>
-          <w:sz w:val="24"/>
-          <w:szCs w:val="24"/>
-        </w:rPr>
-        <w:t xml:space="preserve"> is functional.</w:t>
+        <w:t>Jordan says testing password from the file is functional.</w:t>
       </w:r>
     </w:p>
     <w:p>
@@ -582,52 +585,236 @@
     </w:p>
     <w:p>
       <w:pPr>
-        <w:jc w:val="both"/>
-        <w:rPr>
-          <w:sz w:val="24"/>
-          <w:szCs w:val="24"/>
-        </w:rPr>
-      </w:pPr>
-    </w:p>
-    <w:p>
-      <w:pPr>
-        <w:jc w:val="both"/>
-        <w:rPr>
-          <w:sz w:val="24"/>
-          <w:szCs w:val="24"/>
-        </w:rPr>
-      </w:pPr>
-      <w:r>
-        <w:rPr>
-          <w:sz w:val="24"/>
-          <w:szCs w:val="24"/>
-        </w:rPr>
-        <w:t xml:space="preserve">Team found out that </w:t>
-      </w:r>
-      <w:r>
-        <w:rPr>
-          <w:sz w:val="24"/>
-          <w:szCs w:val="24"/>
-        </w:rPr>
-        <w:t>the 2</w:t>
-      </w:r>
-      <w:r>
-        <w:rPr>
-          <w:sz w:val="24"/>
-          <w:szCs w:val="24"/>
-          <w:vertAlign w:val="superscript"/>
-        </w:rPr>
-        <w:t>nd</w:t>
-      </w:r>
-      <w:r>
-        <w:rPr>
-          <w:sz w:val="24"/>
-          <w:szCs w:val="24"/>
-        </w:rPr>
-        <w:t xml:space="preserve"> file provided by Dr. Roden has a course that contains 0 enrollments.</w:t>
+        <w:rPr>
+          <w:sz w:val="24"/>
+          <w:szCs w:val="24"/>
+        </w:rPr>
+      </w:pPr>
+    </w:p>
+    <w:p>
+      <w:pPr>
+        <w:rPr>
+          <w:sz w:val="24"/>
+          <w:szCs w:val="24"/>
+        </w:rPr>
+      </w:pPr>
+      <w:r>
+        <w:rPr>
+          <w:sz w:val="24"/>
+          <w:szCs w:val="24"/>
+        </w:rPr>
+        <w:tab/>
       </w:r>
       <w:bookmarkStart w:id="0" w:name="_GoBack"/>
       <w:bookmarkEnd w:id="0"/>
+    </w:p>
+    <w:p>
+      <w:pPr>
+        <w:jc w:val="both"/>
+        <w:rPr>
+          <w:sz w:val="24"/>
+          <w:szCs w:val="24"/>
+        </w:rPr>
+      </w:pPr>
+    </w:p>
+    <w:p>
+      <w:pPr>
+        <w:jc w:val="both"/>
+        <w:rPr>
+          <w:sz w:val="24"/>
+          <w:szCs w:val="24"/>
+        </w:rPr>
+      </w:pPr>
+      <w:r>
+        <w:rPr>
+          <w:sz w:val="24"/>
+          <w:szCs w:val="24"/>
+        </w:rPr>
+        <w:t xml:space="preserve">Team found out that </w:t>
+      </w:r>
+      <w:r>
+        <w:rPr>
+          <w:sz w:val="24"/>
+          <w:szCs w:val="24"/>
+        </w:rPr>
+        <w:t>the 2</w:t>
+      </w:r>
+      <w:r>
+        <w:rPr>
+          <w:sz w:val="24"/>
+          <w:szCs w:val="24"/>
+          <w:vertAlign w:val="superscript"/>
+        </w:rPr>
+        <w:t>nd</w:t>
+      </w:r>
+      <w:r>
+        <w:rPr>
+          <w:sz w:val="24"/>
+          <w:szCs w:val="24"/>
+        </w:rPr>
+        <w:t xml:space="preserve"> file provided by Dr. </w:t>
+      </w:r>
+      <w:proofErr w:type="spellStart"/>
+      <w:r>
+        <w:rPr>
+          <w:sz w:val="24"/>
+          <w:szCs w:val="24"/>
+        </w:rPr>
+        <w:t>Roden</w:t>
+      </w:r>
+      <w:proofErr w:type="spellEnd"/>
+      <w:r>
+        <w:rPr>
+          <w:sz w:val="24"/>
+          <w:szCs w:val="24"/>
+        </w:rPr>
+        <w:t xml:space="preserve"> has a course that contains 0 enrollments.</w:t>
+      </w:r>
+    </w:p>
+    <w:p>
+      <w:pPr>
+        <w:jc w:val="both"/>
+        <w:rPr>
+          <w:sz w:val="24"/>
+          <w:szCs w:val="24"/>
+        </w:rPr>
+      </w:pPr>
+    </w:p>
+    <w:p>
+      <w:pPr>
+        <w:jc w:val="both"/>
+        <w:rPr>
+          <w:sz w:val="24"/>
+          <w:szCs w:val="24"/>
+        </w:rPr>
+      </w:pPr>
+    </w:p>
+    <w:p>
+      <w:pPr>
+        <w:jc w:val="both"/>
+        <w:rPr>
+          <w:sz w:val="24"/>
+          <w:szCs w:val="24"/>
+        </w:rPr>
+      </w:pPr>
+    </w:p>
+    <w:p>
+      <w:pPr>
+        <w:jc w:val="both"/>
+        <w:rPr>
+          <w:sz w:val="24"/>
+          <w:szCs w:val="24"/>
+        </w:rPr>
+      </w:pPr>
+    </w:p>
+    <w:p>
+      <w:pPr>
+        <w:jc w:val="both"/>
+        <w:rPr>
+          <w:sz w:val="24"/>
+          <w:szCs w:val="24"/>
+        </w:rPr>
+      </w:pPr>
+    </w:p>
+    <w:p>
+      <w:pPr>
+        <w:jc w:val="both"/>
+        <w:rPr>
+          <w:sz w:val="24"/>
+          <w:szCs w:val="24"/>
+        </w:rPr>
+      </w:pPr>
+    </w:p>
+    <w:p>
+      <w:pPr>
+        <w:jc w:val="both"/>
+        <w:rPr>
+          <w:sz w:val="24"/>
+          <w:szCs w:val="24"/>
+        </w:rPr>
+      </w:pPr>
+    </w:p>
+    <w:p>
+      <w:pPr>
+        <w:jc w:val="both"/>
+        <w:rPr>
+          <w:sz w:val="24"/>
+          <w:szCs w:val="24"/>
+        </w:rPr>
+      </w:pPr>
+      <w:r>
+        <w:rPr>
+          <w:sz w:val="24"/>
+          <w:szCs w:val="24"/>
+        </w:rPr>
+        <w:t>Josh explains compression</w:t>
+      </w:r>
+    </w:p>
+    <w:p>
+      <w:pPr>
+        <w:jc w:val="both"/>
+        <w:rPr>
+          <w:sz w:val="24"/>
+          <w:szCs w:val="24"/>
+        </w:rPr>
+      </w:pPr>
+    </w:p>
+    <w:p>
+      <w:pPr>
+        <w:jc w:val="both"/>
+        <w:rPr>
+          <w:sz w:val="24"/>
+          <w:szCs w:val="24"/>
+        </w:rPr>
+      </w:pPr>
+      <w:r>
+        <w:rPr>
+          <w:sz w:val="24"/>
+          <w:szCs w:val="24"/>
+        </w:rPr>
+        <w:t>Taking in all class times that are given</w:t>
+      </w:r>
+    </w:p>
+    <w:p>
+      <w:pPr>
+        <w:jc w:val="both"/>
+        <w:rPr>
+          <w:sz w:val="24"/>
+          <w:szCs w:val="24"/>
+        </w:rPr>
+      </w:pPr>
+      <w:r>
+        <w:rPr>
+          <w:sz w:val="24"/>
+          <w:szCs w:val="24"/>
+        </w:rPr>
+        <w:t>Based on popularity</w:t>
+      </w:r>
+    </w:p>
+    <w:p>
+      <w:pPr>
+        <w:jc w:val="both"/>
+        <w:rPr>
+          <w:sz w:val="24"/>
+          <w:szCs w:val="24"/>
+        </w:rPr>
+      </w:pPr>
+    </w:p>
+    <w:p>
+      <w:pPr>
+        <w:jc w:val="both"/>
+        <w:rPr>
+          <w:sz w:val="24"/>
+          <w:szCs w:val="24"/>
+        </w:rPr>
+      </w:pPr>
+      <w:r>
+        <w:rPr>
+          <w:sz w:val="24"/>
+          <w:szCs w:val="24"/>
+        </w:rPr>
+        <w:t>Phase 1:</w:t>
+      </w:r>
     </w:p>
     <w:sectPr>
       <w:headerReference w:type="default" r:id="rId8"/>
@@ -681,9 +868,6 @@
       <w:fldChar w:fldCharType="separate"/>
     </w:r>
     <w:r>
-      <w:rPr>
-        <w:noProof/>
-      </w:rPr>
       <w:t>1</w:t>
     </w:r>
     <w:r>

--- a/Documents/Meetings/4_9_2015/24_Minutes.docx
+++ b/Documents/Meetings/4_9_2015/24_Minutes.docx
@@ -42,16 +42,7 @@
           <w:sz w:val="24"/>
           <w:szCs w:val="24"/>
         </w:rPr>
-        <w:t xml:space="preserve">Begin </w:t>
-      </w:r>
-      <w:proofErr w:type="gramStart"/>
-      <w:r>
-        <w:rPr>
-          <w:b/>
-          <w:sz w:val="24"/>
-          <w:szCs w:val="24"/>
-        </w:rPr>
-        <w:t>Time</w:t>
+        <w:t>Begin Time</w:t>
       </w:r>
       <w:r>
         <w:rPr>
@@ -60,7 +51,6 @@
         </w:rPr>
         <w:t xml:space="preserve">  :</w:t>
       </w:r>
-      <w:proofErr w:type="gramEnd"/>
       <w:r>
         <w:rPr>
           <w:sz w:val="24"/>
@@ -196,58 +186,30 @@
           <w:sz w:val="24"/>
           <w:szCs w:val="24"/>
         </w:rPr>
-        <w:t xml:space="preserve">Members </w:t>
-      </w:r>
-      <w:proofErr w:type="gramStart"/>
+        <w:t>Members Present :</w:t>
+      </w:r>
+      <w:r>
+        <w:rPr>
+          <w:sz w:val="24"/>
+          <w:szCs w:val="24"/>
+        </w:rPr>
+        <w:t xml:space="preserve"> Scott Smoke, Riley Smith, Jordan Beck, Joshua Ford, Jeffrey Allen</w:t>
+      </w:r>
+    </w:p>
+    <w:p>
+      <w:pPr>
+        <w:rPr>
+          <w:sz w:val="24"/>
+          <w:szCs w:val="24"/>
+        </w:rPr>
+      </w:pPr>
       <w:r>
         <w:rPr>
           <w:b/>
           <w:sz w:val="24"/>
           <w:szCs w:val="24"/>
         </w:rPr>
-        <w:t>Present :</w:t>
-      </w:r>
-      <w:proofErr w:type="gramEnd"/>
-      <w:r>
-        <w:rPr>
-          <w:sz w:val="24"/>
-          <w:szCs w:val="24"/>
-        </w:rPr>
-        <w:t xml:space="preserve"> Scott Smoke, Riley Smith, Jordan Beck, Joshua Ford, Jeffrey Allen</w:t>
-      </w:r>
-    </w:p>
-    <w:p>
-      <w:pPr>
-        <w:rPr>
-          <w:sz w:val="24"/>
-          <w:szCs w:val="24"/>
-        </w:rPr>
-      </w:pPr>
-      <w:r>
-        <w:rPr>
-          <w:b/>
-          <w:sz w:val="24"/>
-          <w:szCs w:val="24"/>
-        </w:rPr>
-        <w:t xml:space="preserve">Members </w:t>
-      </w:r>
-      <w:proofErr w:type="gramStart"/>
-      <w:r>
-        <w:rPr>
-          <w:b/>
-          <w:sz w:val="24"/>
-          <w:szCs w:val="24"/>
-        </w:rPr>
-        <w:t>Absent  :</w:t>
-      </w:r>
-      <w:proofErr w:type="gramEnd"/>
-      <w:r>
-        <w:rPr>
-          <w:b/>
-          <w:sz w:val="24"/>
-          <w:szCs w:val="24"/>
-        </w:rPr>
-        <w:t xml:space="preserve"> </w:t>
+        <w:t xml:space="preserve">Members Absent  : </w:t>
       </w:r>
       <w:r>
         <w:rPr>
@@ -590,21 +552,6 @@
           <w:szCs w:val="24"/>
         </w:rPr>
       </w:pPr>
-    </w:p>
-    <w:p>
-      <w:pPr>
-        <w:rPr>
-          <w:sz w:val="24"/>
-          <w:szCs w:val="24"/>
-        </w:rPr>
-      </w:pPr>
-      <w:r>
-        <w:rPr>
-          <w:sz w:val="24"/>
-          <w:szCs w:val="24"/>
-        </w:rPr>
-        <w:tab/>
-      </w:r>
       <w:bookmarkStart w:id="0" w:name="_GoBack"/>
       <w:bookmarkEnd w:id="0"/>
     </w:p>
@@ -616,15 +563,6 @@
           <w:szCs w:val="24"/>
         </w:rPr>
       </w:pPr>
-    </w:p>
-    <w:p>
-      <w:pPr>
-        <w:jc w:val="both"/>
-        <w:rPr>
-          <w:sz w:val="24"/>
-          <w:szCs w:val="24"/>
-        </w:rPr>
-      </w:pPr>
       <w:r>
         <w:rPr>
           <w:sz w:val="24"/>
@@ -652,101 +590,86 @@
           <w:sz w:val="24"/>
           <w:szCs w:val="24"/>
         </w:rPr>
-        <w:t xml:space="preserve"> file provided by Dr. </w:t>
-      </w:r>
-      <w:proofErr w:type="spellStart"/>
-      <w:r>
-        <w:rPr>
-          <w:sz w:val="24"/>
-          <w:szCs w:val="24"/>
-        </w:rPr>
-        <w:t>Roden</w:t>
-      </w:r>
-      <w:proofErr w:type="spellEnd"/>
-      <w:r>
-        <w:rPr>
-          <w:sz w:val="24"/>
-          <w:szCs w:val="24"/>
-        </w:rPr>
-        <w:t xml:space="preserve"> has a course that contains 0 enrollments.</w:t>
-      </w:r>
-    </w:p>
-    <w:p>
-      <w:pPr>
-        <w:jc w:val="both"/>
-        <w:rPr>
-          <w:sz w:val="24"/>
-          <w:szCs w:val="24"/>
-        </w:rPr>
-      </w:pPr>
-    </w:p>
-    <w:p>
-      <w:pPr>
-        <w:jc w:val="both"/>
-        <w:rPr>
-          <w:sz w:val="24"/>
-          <w:szCs w:val="24"/>
-        </w:rPr>
-      </w:pPr>
-    </w:p>
-    <w:p>
-      <w:pPr>
-        <w:jc w:val="both"/>
-        <w:rPr>
-          <w:sz w:val="24"/>
-          <w:szCs w:val="24"/>
-        </w:rPr>
-      </w:pPr>
-    </w:p>
-    <w:p>
-      <w:pPr>
-        <w:jc w:val="both"/>
-        <w:rPr>
-          <w:sz w:val="24"/>
-          <w:szCs w:val="24"/>
-        </w:rPr>
-      </w:pPr>
-    </w:p>
-    <w:p>
-      <w:pPr>
-        <w:jc w:val="both"/>
-        <w:rPr>
-          <w:sz w:val="24"/>
-          <w:szCs w:val="24"/>
-        </w:rPr>
-      </w:pPr>
-    </w:p>
-    <w:p>
-      <w:pPr>
-        <w:jc w:val="both"/>
-        <w:rPr>
-          <w:sz w:val="24"/>
-          <w:szCs w:val="24"/>
-        </w:rPr>
-      </w:pPr>
-    </w:p>
-    <w:p>
-      <w:pPr>
-        <w:jc w:val="both"/>
-        <w:rPr>
-          <w:sz w:val="24"/>
-          <w:szCs w:val="24"/>
-        </w:rPr>
-      </w:pPr>
-    </w:p>
-    <w:p>
-      <w:pPr>
-        <w:jc w:val="both"/>
-        <w:rPr>
-          <w:sz w:val="24"/>
-          <w:szCs w:val="24"/>
-        </w:rPr>
-      </w:pPr>
-      <w:r>
-        <w:rPr>
-          <w:sz w:val="24"/>
-          <w:szCs w:val="24"/>
-        </w:rPr>
+        <w:t xml:space="preserve"> file provided by Dr. Roden has a course that contains 0 enrollments.</w:t>
+      </w:r>
+    </w:p>
+    <w:p>
+      <w:pPr>
+        <w:jc w:val="both"/>
+        <w:rPr>
+          <w:sz w:val="24"/>
+          <w:szCs w:val="24"/>
+        </w:rPr>
+      </w:pPr>
+    </w:p>
+    <w:p>
+      <w:pPr>
+        <w:jc w:val="both"/>
+        <w:rPr>
+          <w:sz w:val="24"/>
+          <w:szCs w:val="24"/>
+        </w:rPr>
+      </w:pPr>
+    </w:p>
+    <w:p>
+      <w:pPr>
+        <w:jc w:val="both"/>
+        <w:rPr>
+          <w:sz w:val="24"/>
+          <w:szCs w:val="24"/>
+        </w:rPr>
+      </w:pPr>
+    </w:p>
+    <w:p>
+      <w:pPr>
+        <w:jc w:val="both"/>
+        <w:rPr>
+          <w:sz w:val="24"/>
+          <w:szCs w:val="24"/>
+        </w:rPr>
+      </w:pPr>
+    </w:p>
+    <w:p>
+      <w:pPr>
+        <w:jc w:val="both"/>
+        <w:rPr>
+          <w:sz w:val="24"/>
+          <w:szCs w:val="24"/>
+        </w:rPr>
+      </w:pPr>
+    </w:p>
+    <w:p>
+      <w:pPr>
+        <w:jc w:val="both"/>
+        <w:rPr>
+          <w:sz w:val="24"/>
+          <w:szCs w:val="24"/>
+        </w:rPr>
+      </w:pPr>
+    </w:p>
+    <w:p>
+      <w:pPr>
+        <w:jc w:val="both"/>
+        <w:rPr>
+          <w:sz w:val="24"/>
+          <w:szCs w:val="24"/>
+        </w:rPr>
+      </w:pPr>
+    </w:p>
+    <w:p>
+      <w:pPr>
+        <w:jc w:val="both"/>
+        <w:rPr>
+          <w:sz w:val="24"/>
+          <w:szCs w:val="24"/>
+        </w:rPr>
+      </w:pPr>
+      <w:r>
+        <w:rPr>
+          <w:sz w:val="24"/>
+          <w:szCs w:val="24"/>
+        </w:rPr>
+        <w:lastRenderedPageBreak/>
         <w:t>Josh explains compression</w:t>
       </w:r>
     </w:p>
@@ -772,23 +695,35 @@
           <w:sz w:val="24"/>
           <w:szCs w:val="24"/>
         </w:rPr>
-        <w:t>Taking in all class times that are given</w:t>
-      </w:r>
-    </w:p>
-    <w:p>
-      <w:pPr>
-        <w:jc w:val="both"/>
-        <w:rPr>
-          <w:sz w:val="24"/>
-          <w:szCs w:val="24"/>
-        </w:rPr>
-      </w:pPr>
-      <w:r>
-        <w:rPr>
-          <w:sz w:val="24"/>
-          <w:szCs w:val="24"/>
-        </w:rPr>
-        <w:t>Based on popularity</w:t>
+        <w:t>First, the algorithm takes</w:t>
+      </w:r>
+      <w:r>
+        <w:rPr>
+          <w:sz w:val="24"/>
+          <w:szCs w:val="24"/>
+        </w:rPr>
+        <w:t xml:space="preserve"> in all class times that are given</w:t>
+      </w:r>
+      <w:r>
+        <w:rPr>
+          <w:sz w:val="24"/>
+          <w:szCs w:val="24"/>
+        </w:rPr>
+        <w:t xml:space="preserve"> b</w:t>
+      </w:r>
+      <w:r>
+        <w:rPr>
+          <w:sz w:val="24"/>
+          <w:szCs w:val="24"/>
+        </w:rPr>
+        <w:t>ased on popularity</w:t>
+      </w:r>
+      <w:r>
+        <w:rPr>
+          <w:sz w:val="24"/>
+          <w:szCs w:val="24"/>
+        </w:rPr>
+        <w:t>.</w:t>
       </w:r>
     </w:p>
     <w:p>
@@ -814,6 +749,20 @@
           <w:szCs w:val="24"/>
         </w:rPr>
         <w:t>Phase 1:</w:t>
+      </w:r>
+      <w:r>
+        <w:rPr>
+          <w:sz w:val="24"/>
+          <w:szCs w:val="24"/>
+        </w:rPr>
+        <w:t>……</w:t>
+      </w:r>
+      <w:r>
+        <w:rPr>
+          <w:sz w:val="24"/>
+          <w:szCs w:val="24"/>
+        </w:rPr>
+        <w:t xml:space="preserve"> did not finish explanation.</w:t>
       </w:r>
     </w:p>
     <w:sectPr>
@@ -868,6 +817,9 @@
       <w:fldChar w:fldCharType="separate"/>
     </w:r>
     <w:r>
+      <w:rPr>
+        <w:noProof/>
+      </w:rPr>
       <w:t>1</w:t>
     </w:r>
     <w:r>
